--- a/Test_Doc/1_link.docx
+++ b/Test_Doc/1_link.docx
@@ -8,23 +8,65 @@
       </w:r>
     </w:p>
     <w:p>
-      <w:r>
-        <w:rPr>
-          <w:rFonts w:ascii="Arial" w:hAnsi="Arial" w:cs="Arial"/>
-          <w:color w:val="000000"/>
-          <w:sz w:val="21"/>
-          <w:szCs w:val="21"/>
-        </w:rPr>
-        <w:t>1</w:t>
-      </w:r>
-      <w:r>
-        <w:rPr>
-          <w:rFonts w:ascii="Arial" w:hAnsi="Arial" w:cs="Arial"/>
-          <w:color w:val="000000"/>
-          <w:sz w:val="21"/>
-          <w:szCs w:val="21"/>
-        </w:rPr>
-        <w:t>、如果不是专业的做这一块的，不要抱着靠炒股发财致富、财富自由的想法，权益类</w:t>
+      <w:pPr>
+        <w:rPr>
+          <w:rStyle w:val="Hyperlink"/>
+          <w:b/>
+          <w:bCs/>
+          <w:color w:val="FF0000"/>
+        </w:rPr>
+      </w:pPr>
+      <w:hyperlink r:id="rId5" w:history="1">
+        <w:r>
+          <w:rPr>
+            <w:rStyle w:val="Hyperlink"/>
+            <w:b/>
+            <w:bCs/>
+            <w:color w:val="FF0000"/>
+          </w:rPr>
+          <w:t>The Ultimate Guide to Mobile API Security (stormpath.com)</w:t>
+        </w:r>
+      </w:hyperlink>
+    </w:p>
+    <w:p>
+      <w:pPr>
+        <w:rPr>
+          <w:b/>
+          <w:bCs/>
+          <w:color w:val="FF0000"/>
+        </w:rPr>
+      </w:pPr>
+      <w:r>
+        <w:rPr>
+          <w:b/>
+          <w:bCs/>
+          <w:color w:val="FF0000"/>
+        </w:rPr>
+        <w:t>https://nordicapis.com/</w:t>
+      </w:r>
+    </w:p>
+    <w:p>
+      <w:pPr>
+        <w:pStyle w:val="ListParagraph"/>
+        <w:numPr>
+          <w:ilvl w:val="0"/>
+          <w:numId w:val="1"/>
+        </w:numPr>
+        <w:rPr>
+          <w:rFonts w:ascii="宋体" w:eastAsia="宋体" w:hAnsi="宋体" w:cs="宋体"/>
+          <w:color w:val="000000"/>
+          <w:sz w:val="21"/>
+          <w:szCs w:val="21"/>
+        </w:rPr>
+      </w:pPr>
+      <w:r>
+        <w:rPr>
+          <w:rFonts w:ascii="Arial" w:hAnsi="Arial" w:cs="Arial"/>
+          <w:color w:val="000000"/>
+          <w:sz w:val="21"/>
+          <w:szCs w:val="21"/>
+        </w:rPr>
+        <w:t>如果不是专业的做这一块的，不要抱着靠炒股发财致富、财富自由的想法，权益类</w:t>
       </w:r>
       <w:r>
         <w:rPr>
@@ -336,14 +378,15 @@
         <w:t>。</w:t>
       </w:r>
     </w:p>
-    <w:p>
-      <w:pPr>
-        <w:rPr>
-          <w:b/>
-          <w:bCs/>
-        </w:rPr>
-      </w:pPr>
-      <w:hyperlink r:id="rId4" w:history="1"/>
+    <w:p/>
+    <w:p>
+      <w:pPr>
+        <w:rPr>
+          <w:b/>
+          <w:bCs/>
+        </w:rPr>
+      </w:pPr>
+      <w:hyperlink r:id="rId6" w:history="1"/>
       <w:r>
         <w:rPr>
           <w:rStyle w:val="Hyperlink"/>
@@ -352,7 +395,7 @@
         </w:rPr>
         <w:t xml:space="preserve"> </w:t>
       </w:r>
-      <w:hyperlink r:id="rId5" w:history="1">
+      <w:hyperlink r:id="rId7" w:history="1">
         <w:r>
           <w:rPr>
             <w:rStyle w:val="Hyperlink"/>
@@ -382,14 +425,20 @@
       </w:hyperlink>
     </w:p>
     <w:p>
-      <w:hyperlink r:id="rId6" w:history="1"/>
+      <w:pPr>
+        <w:rPr>
+          <w:color w:val="0000FF"/>
+          <w:u w:val="single"/>
+        </w:rPr>
+      </w:pPr>
+      <w:hyperlink r:id="rId8" w:history="1"/>
       <w:r>
         <w:rPr>
           <w:rStyle w:val="Hyperlink"/>
         </w:rPr>
         <w:t xml:space="preserve"> </w:t>
       </w:r>
-      <w:hyperlink r:id="rId7" w:history="1">
+      <w:hyperlink r:id="rId9" w:history="1">
         <w:r>
           <w:rPr>
             <w:color w:val="0000FF"/>
@@ -399,9 +448,92 @@
         </w:r>
       </w:hyperlink>
     </w:p>
+    <w:p>
+      <w:hyperlink r:id="rId10" w:history="1">
+        <w:r>
+          <w:rPr>
+            <w:rStyle w:val="Hyperlink"/>
+          </w:rPr>
+          <w:t xml:space="preserve">Best Practices for Designing a Pragmatic RESTful API | Vinay </w:t>
+        </w:r>
+        <w:proofErr w:type="spellStart"/>
+        <w:r>
+          <w:rPr>
+            <w:rStyle w:val="Hyperlink"/>
+          </w:rPr>
+          <w:t>Sahni</w:t>
+        </w:r>
+        <w:proofErr w:type="spellEnd"/>
+      </w:hyperlink>
+    </w:p>
+    <w:p>
+      <w:hyperlink r:id="rId11" w:history="1">
+        <w:r>
+          <w:rPr>
+            <w:rStyle w:val="Hyperlink"/>
+          </w:rPr>
+          <w:t>Tutorial: Build a REST API for Your Mobile Apps using Node.js (stormpath.com)</w:t>
+        </w:r>
+      </w:hyperlink>
+    </w:p>
+    <w:p>
+      <w:hyperlink r:id="rId12" w:history="1">
+        <w:r>
+          <w:rPr>
+            <w:rStyle w:val="Hyperlink"/>
+          </w:rPr>
+          <w:t>https://</w:t>
+        </w:r>
+        <w:r>
+          <w:rPr>
+            <w:rStyle w:val="Hyperlink"/>
+            <w:b/>
+            <w:bCs/>
+            <w:highlight w:val="yellow"/>
+          </w:rPr>
+          <w:t>aws.amazon.com</w:t>
+        </w:r>
+        <w:r>
+          <w:rPr>
+            <w:rStyle w:val="Hyperlink"/>
+          </w:rPr>
+          <w:t>/free/webapps/?trk=ps_a131L000005vLq4QAE&amp;trkCampaign=acq_paid_search&amp;sc_channel=ps&amp;sc_campaign=acquisition_us&amp;sc_publisher=google&amp;sc_category=Websites&amp;sc_country=US&amp;sc_geo=NAMER&amp;sc_outcome=acq&amp;sc_detail=%2Bmobile%20%2Bapplications&amp;sc_content=Web_App_Hosting_bmm&amp;sc_matchtype=b&amp;sc_segment=381103205278&amp;sc_medium=ACQ-P|PS-GO|Non-Brand|Desktop|SU|Websites|Solution|US|EN|Text&amp;s_kwcid=AL!4422!3!381103205278!b!!g!!%2Bmobile%20%2Bapplications&amp;ef_id=CjwKCAiA1eKBBhBZEiwAX3gqlzheF7m7Nwd8s10O4aLiJS</w:t>
+        </w:r>
+        <w:r>
+          <w:rPr>
+            <w:rStyle w:val="Hyperlink"/>
+          </w:rPr>
+          <w:lastRenderedPageBreak/>
+          <w:t>7y_oRQ45zkCkUs6lNf6f7nrWMhMTyaOxoCZ8EQAvD_BwE:G:s&amp;s_kwcid=AL!4422!3!381103205278!b!!g!!%2Bmobile%20%2Bapplications</w:t>
+        </w:r>
+      </w:hyperlink>
+    </w:p>
+    <w:p>
+      <w:pPr>
+        <w:rPr>
+          <w:b/>
+          <w:bCs/>
+        </w:rPr>
+      </w:pPr>
+      <w:r>
+        <w:rPr>
+          <w:b/>
+          <w:bCs/>
+        </w:rPr>
+        <w:t>https://www.youtube.com/watch?</w:t>
+      </w:r>
+      <w:r>
+        <w:rPr>
+          <w:b/>
+          <w:bCs/>
+          <w:highlight w:val="yellow"/>
+        </w:rPr>
+        <w:t>v=chWOqVqQTa0</w:t>
+      </w:r>
+    </w:p>
     <w:p/>
     <w:p>
-      <w:hyperlink r:id="rId8" w:history="1"/>
+      <w:hyperlink r:id="rId13" w:history="1"/>
       <w:r>
         <w:rPr>
           <w:rStyle w:val="Hyperlink"/>
@@ -410,29 +542,22 @@
       </w:r>
     </w:p>
     <w:p>
-      <w:hyperlink r:id="rId9" w:history="1">
-        <w:r>
-          <w:rPr>
-            <w:rStyle w:val="Hyperlink"/>
-          </w:rPr>
-          <w:t>An in-depth look at refresh tokens in the browser (pragmaticwe</w:t>
-        </w:r>
-        <w:r>
-          <w:rPr>
-            <w:rStyle w:val="Hyperlink"/>
-          </w:rPr>
-          <w:t>b</w:t>
-        </w:r>
-        <w:r>
-          <w:rPr>
-            <w:rStyle w:val="Hyperlink"/>
-          </w:rPr>
-          <w:t>security.com)</w:t>
-        </w:r>
-      </w:hyperlink>
-    </w:p>
-    <w:p>
-      <w:hyperlink r:id="rId10" w:history="1">
+      <w:hyperlink r:id="rId14" w:history="1">
+        <w:r>
+          <w:rPr>
+            <w:rStyle w:val="Hyperlink"/>
+          </w:rPr>
+          <w:t>An in-depth look at refresh tokens in the browser (pragmaticwebsecurity.com)</w:t>
+        </w:r>
+      </w:hyperlink>
+    </w:p>
+    <w:p>
+      <w:pPr>
+        <w:rPr>
+          <w:rStyle w:val="Hyperlink"/>
+        </w:rPr>
+      </w:pPr>
+      <w:hyperlink r:id="rId15" w:history="1">
         <w:proofErr w:type="spellStart"/>
         <w:r>
           <w:rPr>
@@ -445,33 +570,360 @@
           <w:rPr>
             <w:rStyle w:val="Hyperlink"/>
           </w:rPr>
-          <w:t xml:space="preserve"> 2.0 - How</w:t>
-        </w:r>
-        <w:r>
-          <w:rPr>
-            <w:rStyle w:val="Hyperlink"/>
-          </w:rPr>
-          <w:t xml:space="preserve"> </w:t>
-        </w:r>
-        <w:r>
-          <w:rPr>
-            <w:rStyle w:val="Hyperlink"/>
-          </w:rPr>
-          <w:t>to secure a refresh token? - Stack</w:t>
-        </w:r>
-        <w:r>
-          <w:rPr>
-            <w:rStyle w:val="Hyperlink"/>
-          </w:rPr>
-          <w:t xml:space="preserve"> </w:t>
-        </w:r>
-        <w:r>
-          <w:rPr>
-            <w:rStyle w:val="Hyperlink"/>
-          </w:rPr>
-          <w:t>Overflow</w:t>
-        </w:r>
-      </w:hyperlink>
+          <w:t xml:space="preserve"> 2.0 - How to secure a refresh token? - Stack Overflow</w:t>
+        </w:r>
+      </w:hyperlink>
+    </w:p>
+    <w:p>
+      <w:pPr>
+        <w:rPr>
+          <w:rStyle w:val="Hyperlink"/>
+        </w:rPr>
+      </w:pPr>
+    </w:p>
+    <w:p>
+      <w:pPr>
+        <w:rPr>
+          <w:rStyle w:val="Hyperlink"/>
+        </w:rPr>
+      </w:pPr>
+      <w:r>
+        <w:rPr>
+          <w:rStyle w:val="Hyperlink"/>
+        </w:rPr>
+        <w:t>2-28-21</w:t>
+      </w:r>
+    </w:p>
+    <w:p>
+      <w:hyperlink r:id="rId16" w:history="1">
+        <w:r>
+          <w:rPr>
+            <w:rStyle w:val="Hyperlink"/>
+          </w:rPr>
+          <w:t>server scalability with refresh token - Google Search</w:t>
+        </w:r>
+      </w:hyperlink>
+    </w:p>
+    <w:p>
+      <w:hyperlink r:id="rId17" w:history="1">
+        <w:r>
+          <w:rPr>
+            <w:rStyle w:val="Hyperlink"/>
+          </w:rPr>
+          <w:t xml:space="preserve">bearer token vs </w:t>
+        </w:r>
+        <w:proofErr w:type="spellStart"/>
+        <w:r>
+          <w:rPr>
+            <w:rStyle w:val="Hyperlink"/>
+          </w:rPr>
+          <w:t>jwt</w:t>
+        </w:r>
+        <w:proofErr w:type="spellEnd"/>
+        <w:r>
+          <w:rPr>
+            <w:rStyle w:val="Hyperlink"/>
+          </w:rPr>
+          <w:t xml:space="preserve"> token - Google Search</w:t>
+        </w:r>
+      </w:hyperlink>
+    </w:p>
+    <w:p>
+      <w:hyperlink r:id="rId18" w:history="1">
+        <w:r>
+          <w:rPr>
+            <w:rStyle w:val="Hyperlink"/>
+          </w:rPr>
+          <w:t xml:space="preserve">bearer token vs </w:t>
+        </w:r>
+        <w:proofErr w:type="spellStart"/>
+        <w:r>
+          <w:rPr>
+            <w:rStyle w:val="Hyperlink"/>
+          </w:rPr>
+          <w:t>jwt</w:t>
+        </w:r>
+        <w:proofErr w:type="spellEnd"/>
+        <w:r>
+          <w:rPr>
+            <w:rStyle w:val="Hyperlink"/>
+          </w:rPr>
+          <w:t xml:space="preserve"> token - Bing</w:t>
+        </w:r>
+      </w:hyperlink>
+    </w:p>
+    <w:p>
+      <w:hyperlink r:id="rId19" w:history="1">
+        <w:r>
+          <w:rPr>
+            <w:rStyle w:val="Hyperlink"/>
+          </w:rPr>
+          <w:t xml:space="preserve">Token Authentication: The Secret to Scalable User Management - </w:t>
+        </w:r>
+        <w:proofErr w:type="spellStart"/>
+        <w:r>
+          <w:rPr>
+            <w:rStyle w:val="Hyperlink"/>
+          </w:rPr>
+          <w:t>Stormpath</w:t>
+        </w:r>
+        <w:proofErr w:type="spellEnd"/>
+        <w:r>
+          <w:rPr>
+            <w:rStyle w:val="Hyperlink"/>
+          </w:rPr>
+          <w:t xml:space="preserve"> User Identity API</w:t>
+        </w:r>
+      </w:hyperlink>
+    </w:p>
+    <w:p>
+      <w:pPr>
+        <w:rPr>
+          <w:rStyle w:val="Hyperlink"/>
+        </w:rPr>
+      </w:pPr>
+      <w:hyperlink r:id="rId20" w:history="1">
+        <w:r>
+          <w:rPr>
+            <w:rStyle w:val="Hyperlink"/>
+          </w:rPr>
+          <w:t>JWT vs bearer token - Google Search</w:t>
+        </w:r>
+      </w:hyperlink>
+    </w:p>
+    <w:p>
+      <w:hyperlink r:id="rId21" w:history="1">
+        <w:r>
+          <w:rPr>
+            <w:rStyle w:val="Hyperlink"/>
+          </w:rPr>
+          <w:t>https://www.pingidentity.com/en/company/blog/posts/2019/jwt-security-nobody-talks-about.html</w:t>
+        </w:r>
+      </w:hyperlink>
+    </w:p>
+    <w:p>
+      <w:hyperlink r:id="rId22" w:history="1">
+        <w:r>
+          <w:rPr>
+            <w:rStyle w:val="Hyperlink"/>
+          </w:rPr>
+          <w:t>https://connect2id.com/learn/oauth-2</w:t>
+        </w:r>
+      </w:hyperlink>
+    </w:p>
+    <w:p>
+      <w:hyperlink r:id="rId23" w:history="1">
+        <w:r>
+          <w:rPr>
+            <w:rStyle w:val="Hyperlink"/>
+          </w:rPr>
+          <w:t>https://dev.to/rdegges/please-stop-using-local-storage-1i04</w:t>
+        </w:r>
+      </w:hyperlink>
+    </w:p>
+    <w:p>
+      <w:hyperlink r:id="rId24" w:history="1">
+        <w:r>
+          <w:rPr>
+            <w:rStyle w:val="Hyperlink"/>
+          </w:rPr>
+          <w:t>https://dev.to/cotter/localstorage-vs-cookies-all-you-need-to-know-about-storing-jwt-tokens-securely-in-the-front-end-15id</w:t>
+        </w:r>
+      </w:hyperlink>
+    </w:p>
+    <w:p>
+      <w:pPr>
+        <w:rPr>
+          <w:b/>
+          <w:bCs/>
+        </w:rPr>
+      </w:pPr>
+      <w:hyperlink r:id="rId25" w:history="1">
+        <w:r>
+          <w:rPr>
+            <w:rStyle w:val="Hyperlink"/>
+            <w:b/>
+            <w:bCs/>
+            <w:highlight w:val="yellow"/>
+          </w:rPr>
+          <w:t>https://medium.com/identity-beyond-borders/oauth-2-0-basics-3d06bce33870</w:t>
+        </w:r>
+      </w:hyperlink>
+    </w:p>
+    <w:p>
+      <w:pPr>
+        <w:rPr>
+          <w:b/>
+          <w:bCs/>
+        </w:rPr>
+      </w:pPr>
+      <w:hyperlink r:id="rId26" w:history="1">
+        <w:r>
+          <w:rPr>
+            <w:rStyle w:val="Hyperlink"/>
+            <w:b/>
+            <w:bCs/>
+            <w:highlight w:val="yellow"/>
+          </w:rPr>
+          <w:t>https://developer.atlassian.com/cloud/jira/software/user-impersonation-for-connect-apps/</w:t>
+        </w:r>
+      </w:hyperlink>
+    </w:p>
+    <w:p>
+      <w:pPr>
+        <w:rPr>
+          <w:b/>
+          <w:bCs/>
+        </w:rPr>
+      </w:pPr>
+      <w:hyperlink r:id="rId27" w:history="1">
+        <w:r>
+          <w:rPr>
+            <w:rStyle w:val="Hyperlink"/>
+            <w:b/>
+            <w:bCs/>
+            <w:highlight w:val="yellow"/>
+          </w:rPr>
+          <w:t>https://livebook.manning.com/book/oauth-2-in-action/chapter-12/23</w:t>
+        </w:r>
+      </w:hyperlink>
+    </w:p>
+    <w:p>
+      <w:pPr>
+        <w:rPr>
+          <w:b/>
+          <w:bCs/>
+          <w:color w:val="FF0000"/>
+        </w:rPr>
+      </w:pPr>
+      <w:hyperlink r:id="rId28" w:history="1">
+        <w:r>
+          <w:rPr>
+            <w:rStyle w:val="Hyperlink"/>
+            <w:b/>
+            <w:bCs/>
+            <w:color w:val="FF0000"/>
+            <w:highlight w:val="yellow"/>
+          </w:rPr>
+          <w:t>https://connect2id.com/products/server/docs/guides/client-registration</w:t>
+        </w:r>
+      </w:hyperlink>
+    </w:p>
+    <w:p>
+      <w:pPr>
+        <w:rPr>
+          <w:b/>
+          <w:bCs/>
+        </w:rPr>
+      </w:pPr>
+      <w:r>
+        <w:rPr>
+          <w:b/>
+          <w:bCs/>
+        </w:rPr>
+        <w:t>https://dzone.com/articles/cookies-vs-tokens-the-definitive-guide</w:t>
+      </w:r>
+    </w:p>
+    <w:p>
+      <w:pPr>
+        <w:rPr>
+          <w:b/>
+          <w:bCs/>
+        </w:rPr>
+      </w:pPr>
+      <w:hyperlink r:id="rId29" w:history="1">
+        <w:r>
+          <w:rPr>
+            <w:rStyle w:val="Hyperlink"/>
+            <w:b/>
+            <w:bCs/>
+          </w:rPr>
+          <w:t>https://doc.sitecore.com/developers/92/sitecore-experience-manager/en/use-bearer-tokens-in-client-applications.html</w:t>
+        </w:r>
+      </w:hyperlink>
+    </w:p>
+    <w:p>
+      <w:pPr>
+        <w:rPr>
+          <w:b/>
+          <w:bCs/>
+        </w:rPr>
+      </w:pPr>
+      <w:hyperlink r:id="rId30" w:history="1">
+        <w:r>
+          <w:rPr>
+            <w:rStyle w:val="Hyperlink"/>
+            <w:b/>
+            <w:bCs/>
+          </w:rPr>
+          <w:t>https://docs.servicenow.com/bundle/paris-platform-administration/page/administer/security/task/JWT-Bearer-token-support.html</w:t>
+        </w:r>
+      </w:hyperlink>
+    </w:p>
+    <w:p>
+      <w:pPr>
+        <w:rPr>
+          <w:b/>
+          <w:bCs/>
+          <w:color w:val="FF0000"/>
+        </w:rPr>
+      </w:pPr>
+      <w:hyperlink r:id="rId31" w:history="1">
+        <w:r>
+          <w:rPr>
+            <w:rStyle w:val="Hyperlink"/>
+            <w:b/>
+            <w:bCs/>
+            <w:color w:val="FF0000"/>
+            <w:highlight w:val="yellow"/>
+          </w:rPr>
+          <w:t>https://axelhodler.medium.com/integration-tests-for-third-party-apis-dab67c52e352</w:t>
+        </w:r>
+      </w:hyperlink>
+    </w:p>
+    <w:p>
+      <w:pPr>
+        <w:rPr>
+          <w:b/>
+          <w:bCs/>
+          <w:color w:val="00B0F0"/>
+        </w:rPr>
+      </w:pPr>
+      <w:r>
+        <w:rPr>
+          <w:b/>
+          <w:bCs/>
+          <w:color w:val="00B0F0"/>
+        </w:rPr>
+        <w:lastRenderedPageBreak/>
+        <w:t>how to test API through third party client</w:t>
+      </w:r>
+    </w:p>
+    <w:p>
+      <w:pPr>
+        <w:rPr>
+          <w:b/>
+          <w:bCs/>
+          <w:color w:val="00B0F0"/>
+        </w:rPr>
+      </w:pPr>
+    </w:p>
+    <w:p>
+      <w:pPr>
+        <w:rPr>
+          <w:b/>
+          <w:bCs/>
+          <w:color w:val="FF0000"/>
+        </w:rPr>
+      </w:pPr>
+    </w:p>
+    <w:p>
+      <w:pPr>
+        <w:rPr>
+          <w:b/>
+          <w:bCs/>
+        </w:rPr>
+      </w:pPr>
     </w:p>
     <w:p/>
     <w:sectPr>
@@ -482,6 +934,103 @@
     </w:sectPr>
   </w:body>
 </w:document>
+</file>
+
+<file path=word/numbering.xml><?xml version="1.0" encoding="utf-8"?>
+<w:numbering xmlns:wpc="http://schemas.microsoft.com/office/word/2010/wordprocessingCanvas" xmlns:cx="http://schemas.microsoft.com/office/drawing/2014/chartex" xmlns:cx1="http://schemas.microsoft.com/office/drawing/2015/9/8/chartex" xmlns:cx2="http://schemas.microsoft.com/office/drawing/2015/10/21/chartex" xmlns:cx3="http://schemas.microsoft.com/office/drawing/2016/5/9/chartex" xmlns:cx4="http://schemas.microsoft.com/office/drawing/2016/5/10/chartex" xmlns:cx5="http://schemas.microsoft.com/office/drawing/2016/5/11/chartex" xmlns:cx6="http://schemas.microsoft.com/office/drawing/2016/5/12/chartex" xmlns:cx7="http://schemas.microsoft.com/office/drawing/2016/5/13/chartex" xmlns:cx8="http://schemas.microsoft.com/office/drawing/2016/5/14/chartex" xmlns:mc="http://schemas.openxmlformats.org/markup-compatibility/2006" xmlns:aink="http://schemas.microsoft.com/office/drawing/2016/ink" xmlns:am3d="http://schemas.microsoft.com/office/drawing/2017/model3d" xmlns:o="urn:schemas-microsoft-com:office:office" xmlns:r="http://schemas.openxmlformats.org/officeDocument/2006/relationships" xmlns:m="http://schemas.openxmlformats.org/officeDocument/2006/math" xmlns:v="urn:schemas-microsoft-com:vml" xmlns:wp14="http://schemas.microsoft.com/office/word/2010/wordprocessingDrawing" xmlns:wp="http://schemas.openxmlformats.org/drawingml/2006/wordprocessingDrawing" xmlns:w10="urn:schemas-microsoft-com:office:word" xmlns:w="http://schemas.openxmlformats.org/wordprocessingml/2006/main" xmlns:w14="http://schemas.microsoft.com/office/word/2010/wordml" xmlns:w15="http://schemas.microsoft.com/office/word/2012/wordml" xmlns:w16cex="http://schemas.microsoft.com/office/word/2018/wordml/cex" xmlns:w16cid="http://schemas.microsoft.com/office/word/2016/wordml/cid" xmlns:w16="http://schemas.microsoft.com/office/word/2018/wordml" xmlns:w16se="http://schemas.microsoft.com/office/word/2015/wordml/symex" xmlns:wpg="http://schemas.microsoft.com/office/word/2010/wordprocessingGroup" xmlns:wpi="http://schemas.microsoft.com/office/word/2010/wordprocessingInk" xmlns:wne="http://schemas.microsoft.com/office/word/2006/wordml" xmlns:wps="http://schemas.microsoft.com/office/word/2010/wordprocessingShape" mc:Ignorable="w14 w15 w16se w16cid w16 w16cex wp14">
+  <w:abstractNum w:abstractNumId="0" w15:restartNumberingAfterBreak="0">
+    <w:nsid w:val="561C40DB"/>
+    <w:multiLevelType w:val="hybridMultilevel"/>
+    <w:tmpl w:val="766465A0"/>
+    <w:lvl w:ilvl="0" w:tplc="5B78A63A">
+      <w:start w:val="1"/>
+      <w:numFmt w:val="decimal"/>
+      <w:lvlText w:val="%1、"/>
+      <w:lvlJc w:val="left"/>
+      <w:pPr>
+        <w:ind w:left="720" w:hanging="360"/>
+      </w:pPr>
+      <w:rPr>
+        <w:rFonts w:ascii="Arial" w:eastAsiaTheme="minorEastAsia" w:hAnsi="Arial" w:cs="Arial" w:hint="default"/>
+      </w:rPr>
+    </w:lvl>
+    <w:lvl w:ilvl="1" w:tplc="04090019" w:tentative="1">
+      <w:start w:val="1"/>
+      <w:numFmt w:val="lowerLetter"/>
+      <w:lvlText w:val="%2."/>
+      <w:lvlJc w:val="left"/>
+      <w:pPr>
+        <w:ind w:left="1440" w:hanging="360"/>
+      </w:pPr>
+    </w:lvl>
+    <w:lvl w:ilvl="2" w:tplc="0409001B" w:tentative="1">
+      <w:start w:val="1"/>
+      <w:numFmt w:val="lowerRoman"/>
+      <w:lvlText w:val="%3."/>
+      <w:lvlJc w:val="right"/>
+      <w:pPr>
+        <w:ind w:left="2160" w:hanging="180"/>
+      </w:pPr>
+    </w:lvl>
+    <w:lvl w:ilvl="3" w:tplc="0409000F" w:tentative="1">
+      <w:start w:val="1"/>
+      <w:numFmt w:val="decimal"/>
+      <w:lvlText w:val="%4."/>
+      <w:lvlJc w:val="left"/>
+      <w:pPr>
+        <w:ind w:left="2880" w:hanging="360"/>
+      </w:pPr>
+    </w:lvl>
+    <w:lvl w:ilvl="4" w:tplc="04090019" w:tentative="1">
+      <w:start w:val="1"/>
+      <w:numFmt w:val="lowerLetter"/>
+      <w:lvlText w:val="%5."/>
+      <w:lvlJc w:val="left"/>
+      <w:pPr>
+        <w:ind w:left="3600" w:hanging="360"/>
+      </w:pPr>
+    </w:lvl>
+    <w:lvl w:ilvl="5" w:tplc="0409001B" w:tentative="1">
+      <w:start w:val="1"/>
+      <w:numFmt w:val="lowerRoman"/>
+      <w:lvlText w:val="%6."/>
+      <w:lvlJc w:val="right"/>
+      <w:pPr>
+        <w:ind w:left="4320" w:hanging="180"/>
+      </w:pPr>
+    </w:lvl>
+    <w:lvl w:ilvl="6" w:tplc="0409000F" w:tentative="1">
+      <w:start w:val="1"/>
+      <w:numFmt w:val="decimal"/>
+      <w:lvlText w:val="%7."/>
+      <w:lvlJc w:val="left"/>
+      <w:pPr>
+        <w:ind w:left="5040" w:hanging="360"/>
+      </w:pPr>
+    </w:lvl>
+    <w:lvl w:ilvl="7" w:tplc="04090019" w:tentative="1">
+      <w:start w:val="1"/>
+      <w:numFmt w:val="lowerLetter"/>
+      <w:lvlText w:val="%8."/>
+      <w:lvlJc w:val="left"/>
+      <w:pPr>
+        <w:ind w:left="5760" w:hanging="360"/>
+      </w:pPr>
+    </w:lvl>
+    <w:lvl w:ilvl="8" w:tplc="0409001B" w:tentative="1">
+      <w:start w:val="1"/>
+      <w:numFmt w:val="lowerRoman"/>
+      <w:lvlText w:val="%9."/>
+      <w:lvlJc w:val="right"/>
+      <w:pPr>
+        <w:ind w:left="6480" w:hanging="180"/>
+      </w:pPr>
+    </w:lvl>
+  </w:abstractNum>
+  <w:num w:numId="1">
+    <w:abstractNumId w:val="0"/>
+  </w:num>
+</w:numbering>
 </file>
 
 <file path=word/styles.xml><?xml version="1.0" encoding="utf-8"?>
@@ -963,6 +1512,17 @@
       <w:shd w:val="clear" w:color="auto" w:fill="E1DFDD"/>
     </w:rPr>
   </w:style>
+  <w:style w:type="paragraph" w:styleId="ListParagraph">
+    <w:name w:val="List Paragraph"/>
+    <w:basedOn w:val="Normal"/>
+    <w:uiPriority w:val="34"/>
+    <w:qFormat/>
+    <w:rsid w:val="004C5D06"/>
+    <w:pPr>
+      <w:ind w:left="720"/>
+      <w:contextualSpacing/>
+    </w:pPr>
+  </w:style>
 </w:styles>
 </file>
 

--- a/Test_Doc/1_link.docx
+++ b/Test_Doc/1_link.docx
@@ -402,25 +402,7 @@
             <w:b/>
             <w:bCs/>
           </w:rPr>
-          <w:t xml:space="preserve">Token Authentication: The Secret to Scalable User Management - </w:t>
-        </w:r>
-        <w:proofErr w:type="spellStart"/>
-        <w:r>
-          <w:rPr>
-            <w:rStyle w:val="Hyperlink"/>
-            <w:b/>
-            <w:bCs/>
-          </w:rPr>
-          <w:t>Stormpath</w:t>
-        </w:r>
-        <w:proofErr w:type="spellEnd"/>
-        <w:r>
-          <w:rPr>
-            <w:rStyle w:val="Hyperlink"/>
-            <w:b/>
-            <w:bCs/>
-          </w:rPr>
-          <w:t xml:space="preserve"> User Identity API</w:t>
+          <w:t>Token Authentication: The Secret to Scalable User Management - Stormpath User Identity API</w:t>
         </w:r>
       </w:hyperlink>
     </w:p>
@@ -454,16 +436,8 @@
           <w:rPr>
             <w:rStyle w:val="Hyperlink"/>
           </w:rPr>
-          <w:t xml:space="preserve">Best Practices for Designing a Pragmatic RESTful API | Vinay </w:t>
-        </w:r>
-        <w:proofErr w:type="spellStart"/>
-        <w:r>
-          <w:rPr>
-            <w:rStyle w:val="Hyperlink"/>
-          </w:rPr>
-          <w:t>Sahni</w:t>
-        </w:r>
-        <w:proofErr w:type="spellEnd"/>
+          <w:t>Best Practices for Designing a Pragmatic RESTful API | Vinay Sahni</w:t>
+        </w:r>
       </w:hyperlink>
     </w:p>
     <w:p>
@@ -558,19 +532,11 @@
         </w:rPr>
       </w:pPr>
       <w:hyperlink r:id="rId15" w:history="1">
-        <w:proofErr w:type="spellStart"/>
-        <w:r>
-          <w:rPr>
-            <w:rStyle w:val="Hyperlink"/>
-          </w:rPr>
-          <w:t>oauth</w:t>
-        </w:r>
-        <w:proofErr w:type="spellEnd"/>
-        <w:r>
-          <w:rPr>
-            <w:rStyle w:val="Hyperlink"/>
-          </w:rPr>
-          <w:t xml:space="preserve"> 2.0 - How to secure a refresh token? - Stack Overflow</w:t>
+        <w:r>
+          <w:rPr>
+            <w:rStyle w:val="Hyperlink"/>
+          </w:rPr>
+          <w:t>oauth 2.0 - How to secure a refresh token? - Stack Overflow</w:t>
         </w:r>
       </w:hyperlink>
     </w:p>
@@ -610,21 +576,7 @@
           <w:rPr>
             <w:rStyle w:val="Hyperlink"/>
           </w:rPr>
-          <w:t xml:space="preserve">bearer token vs </w:t>
-        </w:r>
-        <w:proofErr w:type="spellStart"/>
-        <w:r>
-          <w:rPr>
-            <w:rStyle w:val="Hyperlink"/>
-          </w:rPr>
-          <w:t>jwt</w:t>
-        </w:r>
-        <w:proofErr w:type="spellEnd"/>
-        <w:r>
-          <w:rPr>
-            <w:rStyle w:val="Hyperlink"/>
-          </w:rPr>
-          <w:t xml:space="preserve"> token - Google Search</w:t>
+          <w:t>bearer token vs jwt token - Google Search</w:t>
         </w:r>
       </w:hyperlink>
     </w:p>
@@ -634,21 +586,7 @@
           <w:rPr>
             <w:rStyle w:val="Hyperlink"/>
           </w:rPr>
-          <w:t xml:space="preserve">bearer token vs </w:t>
-        </w:r>
-        <w:proofErr w:type="spellStart"/>
-        <w:r>
-          <w:rPr>
-            <w:rStyle w:val="Hyperlink"/>
-          </w:rPr>
-          <w:t>jwt</w:t>
-        </w:r>
-        <w:proofErr w:type="spellEnd"/>
-        <w:r>
-          <w:rPr>
-            <w:rStyle w:val="Hyperlink"/>
-          </w:rPr>
-          <w:t xml:space="preserve"> token - Bing</w:t>
+          <w:t>bearer token vs jwt token - Bing</w:t>
         </w:r>
       </w:hyperlink>
     </w:p>
@@ -658,21 +596,7 @@
           <w:rPr>
             <w:rStyle w:val="Hyperlink"/>
           </w:rPr>
-          <w:t xml:space="preserve">Token Authentication: The Secret to Scalable User Management - </w:t>
-        </w:r>
-        <w:proofErr w:type="spellStart"/>
-        <w:r>
-          <w:rPr>
-            <w:rStyle w:val="Hyperlink"/>
-          </w:rPr>
-          <w:t>Stormpath</w:t>
-        </w:r>
-        <w:proofErr w:type="spellEnd"/>
-        <w:r>
-          <w:rPr>
-            <w:rStyle w:val="Hyperlink"/>
-          </w:rPr>
-          <w:t xml:space="preserve"> User Identity API</w:t>
+          <w:t>Token Authentication: The Secret to Scalable User Management - Stormpath User Identity API</w:t>
         </w:r>
       </w:hyperlink>
     </w:p>
@@ -916,6 +840,174 @@
           <w:color w:val="FF0000"/>
         </w:rPr>
       </w:pPr>
+      <w:r>
+        <w:rPr>
+          <w:b/>
+          <w:bCs/>
+          <w:color w:val="FF0000"/>
+        </w:rPr>
+        <w:t>3-4</w:t>
+      </w:r>
+    </w:p>
+    <w:p>
+      <w:pPr>
+        <w:rPr>
+          <w:b/>
+          <w:bCs/>
+          <w:color w:val="FF0000"/>
+        </w:rPr>
+      </w:pPr>
+      <w:r>
+        <w:rPr>
+          <w:b/>
+          <w:bCs/>
+          <w:color w:val="FF0000"/>
+        </w:rPr>
+        <w:t>selenium staleelementreferenceexception</w:t>
+      </w:r>
+    </w:p>
+    <w:p>
+      <w:pPr>
+        <w:rPr>
+          <w:b/>
+          <w:bCs/>
+          <w:color w:val="FF0000"/>
+        </w:rPr>
+      </w:pPr>
+    </w:p>
+    <w:p>
+      <w:pPr>
+        <w:rPr>
+          <w:b/>
+          <w:bCs/>
+          <w:color w:val="FF0000"/>
+        </w:rPr>
+      </w:pPr>
+      <w:r>
+        <w:rPr>
+          <w:b/>
+          <w:bCs/>
+          <w:color w:val="FF0000"/>
+        </w:rPr>
+        <w:t>3-9</w:t>
+      </w:r>
+    </w:p>
+    <w:p>
+      <w:hyperlink r:id="rId32" w:history="1">
+        <w:r>
+          <w:rPr>
+            <w:rStyle w:val="Hyperlink"/>
+          </w:rPr>
+          <w:t>Selenium Tests not working in Jenkins (With Screenshots) (scmquest.com)</w:t>
+        </w:r>
+      </w:hyperlink>
+    </w:p>
+    <w:p>
+      <w:hyperlink r:id="rId33" w:history="1">
+        <w:r>
+          <w:rPr>
+            <w:rStyle w:val="Hyperlink"/>
+          </w:rPr>
+          <w:t>How To Speed Up JavaScript Testing With Selenium and WebDriverIO? (lambdatest.com)</w:t>
+        </w:r>
+      </w:hyperlink>
+    </w:p>
+    <w:p>
+      <w:hyperlink r:id="rId34" w:history="1">
+        <w:r>
+          <w:rPr>
+            <w:rStyle w:val="Hyperlink"/>
+          </w:rPr>
+          <w:t>Why Should I Run My Selenium Tests in Headless? | CrossBrowserTesting.com</w:t>
+        </w:r>
+      </w:hyperlink>
+    </w:p>
+    <w:p>
+      <w:hyperlink r:id="rId35" w:history="1">
+        <w:r>
+          <w:rPr>
+            <w:rStyle w:val="Hyperlink"/>
+          </w:rPr>
+          <w:t>How To Run Selenium Test In Headless Mode in Chrome Browser (learn-automation.com)</w:t>
+        </w:r>
+      </w:hyperlink>
+    </w:p>
+    <w:p>
+      <w:hyperlink r:id="rId36" w:history="1">
+        <w:r>
+          <w:rPr>
+            <w:rStyle w:val="Hyperlink"/>
+          </w:rPr>
+          <w:t>Headless browser to take a screenshot | by Yuta Fujii | Medium</w:t>
+        </w:r>
+      </w:hyperlink>
+    </w:p>
+    <w:p>
+      <w:hyperlink r:id="rId37" w:history="1">
+        <w:r>
+          <w:rPr>
+            <w:rStyle w:val="Hyperlink"/>
+          </w:rPr>
+          <w:t>can headless selenium test generate screenshot - Bing</w:t>
+        </w:r>
+      </w:hyperlink>
+    </w:p>
+    <w:p>
+      <w:hyperlink r:id="rId38" w:history="1">
+        <w:r>
+          <w:rPr>
+            <w:rStyle w:val="Hyperlink"/>
+          </w:rPr>
+          <w:t>Headless Execution of Selenium Tests in Jenkins | BlazeMeter</w:t>
+        </w:r>
+      </w:hyperlink>
+    </w:p>
+    <w:p>
+      <w:hyperlink r:id="rId39" w:history="1">
+        <w:r>
+          <w:rPr>
+            <w:rStyle w:val="Hyperlink"/>
+          </w:rPr>
+          <w:t>What Is Headless Browser And Headless Browser Testing (softwaretestinghelp.com)</w:t>
+        </w:r>
+      </w:hyperlink>
+    </w:p>
+    <w:p>
+      <w:hyperlink r:id="rId40" w:history="1">
+        <w:r>
+          <w:rPr>
+            <w:rStyle w:val="Hyperlink"/>
+          </w:rPr>
+          <w:t>Headless Browser Testing Awesomeness Pros and Cons (testguild.com)</w:t>
+        </w:r>
+      </w:hyperlink>
+    </w:p>
+    <w:p>
+      <w:hyperlink r:id="rId41" w:history="1">
+        <w:r>
+          <w:rPr>
+            <w:rStyle w:val="Hyperlink"/>
+          </w:rPr>
+          <w:t>should qa run headless selenium tests - Google Search</w:t>
+        </w:r>
+      </w:hyperlink>
+    </w:p>
+    <w:p>
+      <w:pPr>
+        <w:rPr>
+          <w:b/>
+          <w:bCs/>
+          <w:color w:val="FF0000"/>
+        </w:rPr>
+      </w:pPr>
+      <w:r>
+        <w:rPr>
+          <w:b/>
+          <w:bCs/>
+          <w:color w:val="FF0000"/>
+        </w:rPr>
+        <w:t>what happens when a web page loads</w:t>
+      </w:r>
     </w:p>
     <w:p>
       <w:pPr>

--- a/Test_Doc/1_link.docx
+++ b/Test_Doc/1_link.docx
@@ -402,7 +402,25 @@
             <w:b/>
             <w:bCs/>
           </w:rPr>
-          <w:t>Token Authentication: The Secret to Scalable User Management - Stormpath User Identity API</w:t>
+          <w:t xml:space="preserve">Token Authentication: The Secret to Scalable User Management - </w:t>
+        </w:r>
+        <w:proofErr w:type="spellStart"/>
+        <w:r>
+          <w:rPr>
+            <w:rStyle w:val="Hyperlink"/>
+            <w:b/>
+            <w:bCs/>
+          </w:rPr>
+          <w:t>Stormpath</w:t>
+        </w:r>
+        <w:proofErr w:type="spellEnd"/>
+        <w:r>
+          <w:rPr>
+            <w:rStyle w:val="Hyperlink"/>
+            <w:b/>
+            <w:bCs/>
+          </w:rPr>
+          <w:t xml:space="preserve"> User Identity API</w:t>
         </w:r>
       </w:hyperlink>
     </w:p>
@@ -436,8 +454,16 @@
           <w:rPr>
             <w:rStyle w:val="Hyperlink"/>
           </w:rPr>
-          <w:t>Best Practices for Designing a Pragmatic RESTful API | Vinay Sahni</w:t>
-        </w:r>
+          <w:t xml:space="preserve">Best Practices for Designing a Pragmatic RESTful API | Vinay </w:t>
+        </w:r>
+        <w:proofErr w:type="spellStart"/>
+        <w:r>
+          <w:rPr>
+            <w:rStyle w:val="Hyperlink"/>
+          </w:rPr>
+          <w:t>Sahni</w:t>
+        </w:r>
+        <w:proofErr w:type="spellEnd"/>
       </w:hyperlink>
     </w:p>
     <w:p>
@@ -532,11 +558,19 @@
         </w:rPr>
       </w:pPr>
       <w:hyperlink r:id="rId15" w:history="1">
-        <w:r>
-          <w:rPr>
-            <w:rStyle w:val="Hyperlink"/>
-          </w:rPr>
-          <w:t>oauth 2.0 - How to secure a refresh token? - Stack Overflow</w:t>
+        <w:proofErr w:type="spellStart"/>
+        <w:r>
+          <w:rPr>
+            <w:rStyle w:val="Hyperlink"/>
+          </w:rPr>
+          <w:t>oauth</w:t>
+        </w:r>
+        <w:proofErr w:type="spellEnd"/>
+        <w:r>
+          <w:rPr>
+            <w:rStyle w:val="Hyperlink"/>
+          </w:rPr>
+          <w:t xml:space="preserve"> 2.0 - How to secure a refresh token? - Stack Overflow</w:t>
         </w:r>
       </w:hyperlink>
     </w:p>
@@ -576,7 +610,21 @@
           <w:rPr>
             <w:rStyle w:val="Hyperlink"/>
           </w:rPr>
-          <w:t>bearer token vs jwt token - Google Search</w:t>
+          <w:t xml:space="preserve">bearer token vs </w:t>
+        </w:r>
+        <w:proofErr w:type="spellStart"/>
+        <w:r>
+          <w:rPr>
+            <w:rStyle w:val="Hyperlink"/>
+          </w:rPr>
+          <w:t>jwt</w:t>
+        </w:r>
+        <w:proofErr w:type="spellEnd"/>
+        <w:r>
+          <w:rPr>
+            <w:rStyle w:val="Hyperlink"/>
+          </w:rPr>
+          <w:t xml:space="preserve"> token - Google Search</w:t>
         </w:r>
       </w:hyperlink>
     </w:p>
@@ -586,7 +634,21 @@
           <w:rPr>
             <w:rStyle w:val="Hyperlink"/>
           </w:rPr>
-          <w:t>bearer token vs jwt token - Bing</w:t>
+          <w:t xml:space="preserve">bearer token vs </w:t>
+        </w:r>
+        <w:proofErr w:type="spellStart"/>
+        <w:r>
+          <w:rPr>
+            <w:rStyle w:val="Hyperlink"/>
+          </w:rPr>
+          <w:t>jwt</w:t>
+        </w:r>
+        <w:proofErr w:type="spellEnd"/>
+        <w:r>
+          <w:rPr>
+            <w:rStyle w:val="Hyperlink"/>
+          </w:rPr>
+          <w:t xml:space="preserve"> token - Bing</w:t>
         </w:r>
       </w:hyperlink>
     </w:p>
@@ -596,7 +658,21 @@
           <w:rPr>
             <w:rStyle w:val="Hyperlink"/>
           </w:rPr>
-          <w:t>Token Authentication: The Secret to Scalable User Management - Stormpath User Identity API</w:t>
+          <w:t xml:space="preserve">Token Authentication: The Secret to Scalable User Management - </w:t>
+        </w:r>
+        <w:proofErr w:type="spellStart"/>
+        <w:r>
+          <w:rPr>
+            <w:rStyle w:val="Hyperlink"/>
+          </w:rPr>
+          <w:t>Stormpath</w:t>
+        </w:r>
+        <w:proofErr w:type="spellEnd"/>
+        <w:r>
+          <w:rPr>
+            <w:rStyle w:val="Hyperlink"/>
+          </w:rPr>
+          <w:t xml:space="preserve"> User Identity API</w:t>
         </w:r>
       </w:hyperlink>
     </w:p>
@@ -863,8 +939,18 @@
           <w:bCs/>
           <w:color w:val="FF0000"/>
         </w:rPr>
-        <w:t>selenium staleelementreferenceexception</w:t>
-      </w:r>
+        <w:t xml:space="preserve">selenium </w:t>
+      </w:r>
+      <w:proofErr w:type="spellStart"/>
+      <w:r>
+        <w:rPr>
+          <w:b/>
+          <w:bCs/>
+          <w:color w:val="FF0000"/>
+        </w:rPr>
+        <w:t>staleelementreferenceexception</w:t>
+      </w:r>
+      <w:proofErr w:type="spellEnd"/>
     </w:p>
     <w:p>
       <w:pPr>
@@ -908,7 +994,21 @@
           <w:rPr>
             <w:rStyle w:val="Hyperlink"/>
           </w:rPr>
-          <w:t>How To Speed Up JavaScript Testing With Selenium and WebDriverIO? (lambdatest.com)</w:t>
+          <w:t xml:space="preserve">How To Speed Up JavaScript Testing With Selenium and </w:t>
+        </w:r>
+        <w:proofErr w:type="spellStart"/>
+        <w:r>
+          <w:rPr>
+            <w:rStyle w:val="Hyperlink"/>
+          </w:rPr>
+          <w:t>WebDriverIO</w:t>
+        </w:r>
+        <w:proofErr w:type="spellEnd"/>
+        <w:r>
+          <w:rPr>
+            <w:rStyle w:val="Hyperlink"/>
+          </w:rPr>
+          <w:t>? (lambdatest.com)</w:t>
         </w:r>
       </w:hyperlink>
     </w:p>
@@ -938,7 +1038,21 @@
           <w:rPr>
             <w:rStyle w:val="Hyperlink"/>
           </w:rPr>
-          <w:t>Headless browser to take a screenshot | by Yuta Fujii | Medium</w:t>
+          <w:t xml:space="preserve">Headless browser to take a screenshot | by Yuta </w:t>
+        </w:r>
+        <w:proofErr w:type="spellStart"/>
+        <w:r>
+          <w:rPr>
+            <w:rStyle w:val="Hyperlink"/>
+          </w:rPr>
+          <w:t>Fujii</w:t>
+        </w:r>
+        <w:proofErr w:type="spellEnd"/>
+        <w:r>
+          <w:rPr>
+            <w:rStyle w:val="Hyperlink"/>
+          </w:rPr>
+          <w:t xml:space="preserve"> | Medium</w:t>
         </w:r>
       </w:hyperlink>
     </w:p>
@@ -958,8 +1072,16 @@
           <w:rPr>
             <w:rStyle w:val="Hyperlink"/>
           </w:rPr>
-          <w:t>Headless Execution of Selenium Tests in Jenkins | BlazeMeter</w:t>
-        </w:r>
+          <w:t xml:space="preserve">Headless Execution of Selenium Tests in Jenkins | </w:t>
+        </w:r>
+        <w:proofErr w:type="spellStart"/>
+        <w:r>
+          <w:rPr>
+            <w:rStyle w:val="Hyperlink"/>
+          </w:rPr>
+          <w:t>BlazeMeter</w:t>
+        </w:r>
+        <w:proofErr w:type="spellEnd"/>
       </w:hyperlink>
     </w:p>
     <w:p>
@@ -988,7 +1110,21 @@
           <w:rPr>
             <w:rStyle w:val="Hyperlink"/>
           </w:rPr>
-          <w:t>should qa run headless selenium tests - Google Search</w:t>
+          <w:t xml:space="preserve">should </w:t>
+        </w:r>
+        <w:proofErr w:type="spellStart"/>
+        <w:r>
+          <w:rPr>
+            <w:rStyle w:val="Hyperlink"/>
+          </w:rPr>
+          <w:t>qa</w:t>
+        </w:r>
+        <w:proofErr w:type="spellEnd"/>
+        <w:r>
+          <w:rPr>
+            <w:rStyle w:val="Hyperlink"/>
+          </w:rPr>
+          <w:t xml:space="preserve"> run headless selenium tests - Google Search</w:t>
         </w:r>
       </w:hyperlink>
     </w:p>
@@ -1008,6 +1144,454 @@
         </w:rPr>
         <w:t>what happens when a web page loads</w:t>
       </w:r>
+    </w:p>
+    <w:p>
+      <w:pPr>
+        <w:rPr>
+          <w:b/>
+          <w:bCs/>
+          <w:color w:val="FF0000"/>
+        </w:rPr>
+      </w:pPr>
+    </w:p>
+    <w:p>
+      <w:pPr>
+        <w:rPr>
+          <w:b/>
+          <w:bCs/>
+          <w:color w:val="FF0000"/>
+        </w:rPr>
+      </w:pPr>
+      <w:r>
+        <w:rPr>
+          <w:b/>
+          <w:bCs/>
+          <w:color w:val="FF0000"/>
+        </w:rPr>
+        <w:t>4/16/2021</w:t>
+      </w:r>
+    </w:p>
+    <w:p>
+      <w:pPr>
+        <w:rPr>
+          <w:rFonts w:ascii="Times New Roman" w:hAnsi="Times New Roman" w:cs="Times New Roman"/>
+          <w:b/>
+          <w:bCs/>
+          <w:color w:val="FF0000"/>
+          <w:sz w:val="20"/>
+          <w:szCs w:val="20"/>
+        </w:rPr>
+      </w:pPr>
+      <w:r>
+        <w:rPr>
+          <w:rFonts w:ascii="Times New Roman" w:hAnsi="Times New Roman" w:cs="Times New Roman"/>
+          <w:b/>
+          <w:bCs/>
+          <w:color w:val="FF0000"/>
+          <w:sz w:val="20"/>
+          <w:szCs w:val="20"/>
+        </w:rPr>
+        <w:t>https://evertpot.com/http/304-not-modified</w:t>
+      </w:r>
+    </w:p>
+    <w:p>
+      <w:pPr>
+        <w:rPr>
+          <w:rFonts w:ascii="Times New Roman" w:hAnsi="Times New Roman" w:cs="Times New Roman"/>
+          <w:sz w:val="20"/>
+          <w:szCs w:val="20"/>
+        </w:rPr>
+      </w:pPr>
+      <w:hyperlink r:id="rId42" w:history="1">
+        <w:r>
+          <w:rPr>
+            <w:rStyle w:val="Hyperlink"/>
+            <w:rFonts w:ascii="Times New Roman" w:hAnsi="Times New Roman" w:cs="Times New Roman"/>
+            <w:sz w:val="20"/>
+            <w:szCs w:val="20"/>
+          </w:rPr>
+          <w:t>https://www.mscharhag.com/api-design/rest-partial-updates-patch</w:t>
+        </w:r>
+      </w:hyperlink>
+    </w:p>
+    <w:p>
+      <w:pPr>
+        <w:rPr>
+          <w:rFonts w:ascii="Times New Roman" w:hAnsi="Times New Roman" w:cs="Times New Roman"/>
+          <w:sz w:val="20"/>
+          <w:szCs w:val="20"/>
+        </w:rPr>
+      </w:pPr>
+      <w:hyperlink r:id="rId43" w:history="1">
+        <w:r>
+          <w:rPr>
+            <w:rStyle w:val="Hyperlink"/>
+            <w:rFonts w:ascii="Times New Roman" w:hAnsi="Times New Roman" w:cs="Times New Roman"/>
+            <w:sz w:val="20"/>
+            <w:szCs w:val="20"/>
+          </w:rPr>
+          <w:t>https://phil.tech/2016/put-vs-patch-vs-json-patch/</w:t>
+        </w:r>
+      </w:hyperlink>
+    </w:p>
+    <w:p>
+      <w:pPr>
+        <w:rPr>
+          <w:rFonts w:ascii="Times New Roman" w:hAnsi="Times New Roman" w:cs="Times New Roman"/>
+          <w:sz w:val="20"/>
+          <w:szCs w:val="20"/>
+        </w:rPr>
+      </w:pPr>
+      <w:hyperlink r:id="rId44" w:history="1">
+        <w:r>
+          <w:rPr>
+            <w:rStyle w:val="Hyperlink"/>
+            <w:rFonts w:ascii="Times New Roman" w:hAnsi="Times New Roman" w:cs="Times New Roman"/>
+            <w:sz w:val="20"/>
+            <w:szCs w:val="20"/>
+          </w:rPr>
+          <w:t>https://blog.cloud-elements.com/http-verbs-demystified-patch-put-and-post</w:t>
+        </w:r>
+      </w:hyperlink>
+    </w:p>
+    <w:p>
+      <w:pPr>
+        <w:rPr>
+          <w:rFonts w:ascii="Times New Roman" w:hAnsi="Times New Roman" w:cs="Times New Roman"/>
+          <w:sz w:val="20"/>
+          <w:szCs w:val="20"/>
+        </w:rPr>
+      </w:pPr>
+      <w:hyperlink r:id="rId45" w:history="1">
+        <w:r>
+          <w:rPr>
+            <w:rStyle w:val="Hyperlink"/>
+            <w:rFonts w:ascii="Times New Roman" w:hAnsi="Times New Roman" w:cs="Times New Roman"/>
+            <w:sz w:val="20"/>
+            <w:szCs w:val="20"/>
+          </w:rPr>
+          <w:t>https://www.keycdn.com/support/tutorials</w:t>
+        </w:r>
+      </w:hyperlink>
+    </w:p>
+    <w:p>
+      <w:pPr>
+        <w:rPr>
+          <w:rFonts w:ascii="Times New Roman" w:hAnsi="Times New Roman" w:cs="Times New Roman"/>
+          <w:sz w:val="20"/>
+          <w:szCs w:val="20"/>
+        </w:rPr>
+      </w:pPr>
+      <w:hyperlink r:id="rId46" w:history="1">
+        <w:r>
+          <w:rPr>
+            <w:rStyle w:val="Hyperlink"/>
+            <w:rFonts w:ascii="Times New Roman" w:hAnsi="Times New Roman" w:cs="Times New Roman"/>
+            <w:sz w:val="20"/>
+            <w:szCs w:val="20"/>
+          </w:rPr>
+          <w:t>https://bobcares.com/blog/</w:t>
+        </w:r>
+      </w:hyperlink>
+    </w:p>
+    <w:p>
+      <w:pPr>
+        <w:rPr>
+          <w:rFonts w:ascii="Times New Roman" w:hAnsi="Times New Roman" w:cs="Times New Roman"/>
+          <w:sz w:val="20"/>
+          <w:szCs w:val="20"/>
+        </w:rPr>
+      </w:pPr>
+      <w:hyperlink r:id="rId47" w:history="1">
+        <w:r>
+          <w:rPr>
+            <w:rStyle w:val="Hyperlink"/>
+            <w:rFonts w:ascii="Times New Roman" w:hAnsi="Times New Roman" w:cs="Times New Roman"/>
+            <w:sz w:val="20"/>
+            <w:szCs w:val="20"/>
+          </w:rPr>
+          <w:t>https://blogs.sap.com/2016/04/21/do-you-understand-the-logic-of-http-200-ok-and-http-304-not-modified/</w:t>
+        </w:r>
+      </w:hyperlink>
+    </w:p>
+    <w:p>
+      <w:pPr>
+        <w:rPr>
+          <w:b/>
+          <w:bCs/>
+          <w:color w:val="FF0000"/>
+        </w:rPr>
+      </w:pPr>
+      <w:r>
+        <w:rPr>
+          <w:b/>
+          <w:bCs/>
+          <w:color w:val="FF0000"/>
+        </w:rPr>
+        <w:t>4/18/21</w:t>
+      </w:r>
+    </w:p>
+    <w:p>
+      <w:pPr>
+        <w:rPr>
+          <w:color w:val="FF0000"/>
+        </w:rPr>
+      </w:pPr>
+      <w:hyperlink r:id="rId48" w:history="1">
+        <w:r>
+          <w:rPr>
+            <w:rStyle w:val="Hyperlink"/>
+          </w:rPr>
+          <w:t>https://knowledge.kitchen/Sending_data_from_client_to_server</w:t>
+        </w:r>
+      </w:hyperlink>
+    </w:p>
+    <w:p>
+      <w:pPr>
+        <w:rPr>
+          <w:color w:val="FF0000"/>
+        </w:rPr>
+      </w:pPr>
+      <w:hyperlink r:id="rId49" w:history="1">
+        <w:r>
+          <w:rPr>
+            <w:rStyle w:val="Hyperlink"/>
+          </w:rPr>
+          <w:t>http://www.lassosoft.com/lassoDocs/Language-Guide-Sessions</w:t>
+        </w:r>
+      </w:hyperlink>
+    </w:p>
+    <w:p>
+      <w:pPr>
+        <w:rPr>
+          <w:color w:val="FF0000"/>
+        </w:rPr>
+      </w:pPr>
+      <w:hyperlink r:id="rId50" w:history="1">
+        <w:r>
+          <w:rPr>
+            <w:rStyle w:val="Hyperlink"/>
+          </w:rPr>
+          <w:t>https://www.softwaretestinghelp.com/website-cookie-testing-test-cases/</w:t>
+        </w:r>
+      </w:hyperlink>
+    </w:p>
+    <w:p>
+      <w:pPr>
+        <w:rPr>
+          <w:color w:val="FF0000"/>
+        </w:rPr>
+      </w:pPr>
+      <w:hyperlink r:id="rId51" w:history="1">
+        <w:r>
+          <w:rPr>
+            <w:rStyle w:val="Hyperlink"/>
+          </w:rPr>
+          <w:t>https://stackoverflow.com/questions/29088013/check-if-cookie-is-set</w:t>
+        </w:r>
+      </w:hyperlink>
+    </w:p>
+    <w:p>
+      <w:pPr>
+        <w:rPr>
+          <w:color w:val="FF0000"/>
+        </w:rPr>
+      </w:pPr>
+      <w:hyperlink r:id="rId52" w:history="1">
+        <w:r>
+          <w:rPr>
+            <w:rStyle w:val="Hyperlink"/>
+          </w:rPr>
+          <w:t>https://www.toolsqa.com/postman/cookies-in-postman/</w:t>
+        </w:r>
+      </w:hyperlink>
+    </w:p>
+    <w:p>
+      <w:pPr>
+        <w:rPr>
+          <w:color w:val="FF0000"/>
+        </w:rPr>
+      </w:pPr>
+      <w:hyperlink r:id="rId53" w:history="1">
+        <w:r>
+          <w:rPr>
+            <w:rStyle w:val="Hyperlink"/>
+          </w:rPr>
+          <w:t>https://www.c-sharpcorner.com/UploadFile/suthish_nair/how-to-avoid-session-hijacking-in-web-applications/</w:t>
+        </w:r>
+      </w:hyperlink>
+    </w:p>
+    <w:p>
+      <w:pPr>
+        <w:rPr>
+          <w:color w:val="FF0000"/>
+        </w:rPr>
+      </w:pPr>
+      <w:hyperlink r:id="rId54" w:history="1">
+        <w:r>
+          <w:rPr>
+            <w:rStyle w:val="Hyperlink"/>
+          </w:rPr>
+          <w:t>https://www.f5.com/services/resources/white-papers/the-evolution-of-application-delivery-controllers</w:t>
+        </w:r>
+      </w:hyperlink>
+    </w:p>
+    <w:p>
+      <w:pPr>
+        <w:rPr>
+          <w:color w:val="FF0000"/>
+        </w:rPr>
+      </w:pPr>
+      <w:hyperlink r:id="rId55" w:history="1">
+        <w:r>
+          <w:rPr>
+            <w:rStyle w:val="Hyperlink"/>
+          </w:rPr>
+          <w:t>https://www.f5.com/services/resources/white-papers/load-balancing-on-aws-know-your-options</w:t>
+        </w:r>
+      </w:hyperlink>
+    </w:p>
+    <w:p>
+      <w:pPr>
+        <w:rPr>
+          <w:color w:val="FF0000"/>
+        </w:rPr>
+      </w:pPr>
+      <w:hyperlink r:id="rId56" w:history="1">
+        <w:r>
+          <w:rPr>
+            <w:rStyle w:val="Hyperlink"/>
+          </w:rPr>
+          <w:t>https://www.f5.com/services/resources/white-papers/private-cloud-101-move-at-the-speed-of-business</w:t>
+        </w:r>
+      </w:hyperlink>
+    </w:p>
+    <w:p>
+      <w:pPr>
+        <w:rPr>
+          <w:color w:val="FF0000"/>
+        </w:rPr>
+      </w:pPr>
+      <w:hyperlink r:id="rId57" w:history="1">
+        <w:r>
+          <w:rPr>
+            <w:rStyle w:val="Hyperlink"/>
+          </w:rPr>
+          <w:t>https://www.f5.com/services/resources/white-papers/load-balancing-101-nuts-and-bolts</w:t>
+        </w:r>
+      </w:hyperlink>
+    </w:p>
+    <w:p>
+      <w:pPr>
+        <w:rPr>
+          <w:color w:val="FF0000"/>
+        </w:rPr>
+      </w:pPr>
+      <w:hyperlink r:id="rId58" w:history="1">
+        <w:r>
+          <w:rPr>
+            <w:rStyle w:val="Hyperlink"/>
+          </w:rPr>
+          <w:t>https://www.f5.com/services/resources/white-papers/f5-and-aws-advanced-application-delivery-services-in-the-cloud</w:t>
+        </w:r>
+      </w:hyperlink>
+    </w:p>
+    <w:p>
+      <w:pPr>
+        <w:rPr>
+          <w:color w:val="FF0000"/>
+        </w:rPr>
+      </w:pPr>
+      <w:hyperlink r:id="rId59" w:history="1">
+        <w:r>
+          <w:rPr>
+            <w:rStyle w:val="Hyperlink"/>
+          </w:rPr>
+          <w:t>https://support.smartbear.com/readyapi/docs/dashboard/about.html</w:t>
+        </w:r>
+      </w:hyperlink>
+    </w:p>
+    <w:p>
+      <w:pPr>
+        <w:rPr>
+          <w:color w:val="FF0000"/>
+        </w:rPr>
+      </w:pPr>
+      <w:r>
+        <w:rPr>
+          <w:color w:val="FF0000"/>
+        </w:rPr>
+        <w:t>4/19/21</w:t>
+      </w:r>
+    </w:p>
+    <w:p>
+      <w:pPr>
+        <w:rPr>
+          <w:b/>
+          <w:bCs/>
+          <w:color w:val="FF0000"/>
+        </w:rPr>
+      </w:pPr>
+      <w:hyperlink r:id="rId60" w:history="1">
+        <w:r>
+          <w:rPr>
+            <w:rStyle w:val="Hyperlink"/>
+            <w:b/>
+            <w:bCs/>
+          </w:rPr>
+          <w:t>https://codeofaninja.com/2014/09/php-shopping-cart-tutorial-using-cookies.html</w:t>
+        </w:r>
+      </w:hyperlink>
+    </w:p>
+    <w:p>
+      <w:pPr>
+        <w:rPr>
+          <w:b/>
+          <w:bCs/>
+          <w:color w:val="FF0000"/>
+        </w:rPr>
+      </w:pPr>
+      <w:r>
+        <w:rPr>
+          <w:b/>
+          <w:bCs/>
+          <w:color w:val="FF0000"/>
+        </w:rPr>
+        <w:t>4/20/21</w:t>
+      </w:r>
+    </w:p>
+    <w:p>
+      <w:hyperlink r:id="rId61" w:history="1">
+        <w:r>
+          <w:rPr>
+            <w:rStyle w:val="Hyperlink"/>
+          </w:rPr>
+          <w:t xml:space="preserve">What is an SSL Certificate and do we need it? - </w:t>
+        </w:r>
+        <w:proofErr w:type="spellStart"/>
+        <w:r>
+          <w:rPr>
+            <w:rStyle w:val="Hyperlink"/>
+          </w:rPr>
+          <w:t>ClouDNS</w:t>
+        </w:r>
+        <w:proofErr w:type="spellEnd"/>
+        <w:r>
+          <w:rPr>
+            <w:rStyle w:val="Hyperlink"/>
+          </w:rPr>
+          <w:t xml:space="preserve"> Blog</w:t>
+        </w:r>
+      </w:hyperlink>
+    </w:p>
+    <w:p>
+      <w:pPr>
+        <w:rPr>
+          <w:b/>
+          <w:bCs/>
+          <w:color w:val="FF0000"/>
+        </w:rPr>
+      </w:pPr>
     </w:p>
     <w:p>
       <w:pPr>

--- a/Test_Doc/1_link.docx
+++ b/Test_Doc/1_link.docx
@@ -45,339 +45,6 @@
         <w:t>https://nordicapis.com/</w:t>
       </w:r>
     </w:p>
-    <w:p>
-      <w:pPr>
-        <w:pStyle w:val="ListParagraph"/>
-        <w:numPr>
-          <w:ilvl w:val="0"/>
-          <w:numId w:val="1"/>
-        </w:numPr>
-        <w:rPr>
-          <w:rFonts w:ascii="宋体" w:eastAsia="宋体" w:hAnsi="宋体" w:cs="宋体"/>
-          <w:color w:val="000000"/>
-          <w:sz w:val="21"/>
-          <w:szCs w:val="21"/>
-        </w:rPr>
-      </w:pPr>
-      <w:r>
-        <w:rPr>
-          <w:rFonts w:ascii="Arial" w:hAnsi="Arial" w:cs="Arial"/>
-          <w:color w:val="000000"/>
-          <w:sz w:val="21"/>
-          <w:szCs w:val="21"/>
-        </w:rPr>
-        <w:t>如果不是专业的做这一块的，不要抱着靠炒股发财致富、财富自由的想法，权益类</w:t>
-      </w:r>
-      <w:r>
-        <w:rPr>
-          <w:rFonts w:ascii="Arial" w:hAnsi="Arial" w:cs="Arial"/>
-          <w:color w:val="000000"/>
-          <w:sz w:val="21"/>
-          <w:szCs w:val="21"/>
-        </w:rPr>
-        <w:br/>
-      </w:r>
-      <w:r>
-        <w:rPr>
-          <w:rFonts w:ascii="Arial" w:hAnsi="Arial" w:cs="Arial"/>
-          <w:color w:val="000000"/>
-          <w:sz w:val="21"/>
-          <w:szCs w:val="21"/>
-        </w:rPr>
-        <w:t>的产品是自己资产配置的一部分，拿来做权益类投资的钱应该是对自己生活没有影响的</w:t>
-      </w:r>
-      <w:r>
-        <w:rPr>
-          <w:rFonts w:ascii="Arial" w:hAnsi="Arial" w:cs="Arial"/>
-          <w:color w:val="000000"/>
-          <w:sz w:val="21"/>
-          <w:szCs w:val="21"/>
-        </w:rPr>
-        <w:br/>
-      </w:r>
-      <w:r>
-        <w:rPr>
-          <w:rFonts w:ascii="Arial" w:hAnsi="Arial" w:cs="Arial"/>
-          <w:color w:val="000000"/>
-          <w:sz w:val="21"/>
-          <w:szCs w:val="21"/>
-        </w:rPr>
-        <w:t>闲钱，否则很容易影响投资的心态，心态一不好就会出现决策错误，比如为了搏回本盲</w:t>
-      </w:r>
-      <w:r>
-        <w:rPr>
-          <w:rFonts w:ascii="Arial" w:hAnsi="Arial" w:cs="Arial"/>
-          <w:color w:val="000000"/>
-          <w:sz w:val="21"/>
-          <w:szCs w:val="21"/>
-        </w:rPr>
-        <w:br/>
-      </w:r>
-      <w:r>
-        <w:rPr>
-          <w:rFonts w:ascii="Arial" w:hAnsi="Arial" w:cs="Arial"/>
-          <w:color w:val="000000"/>
-          <w:sz w:val="21"/>
-          <w:szCs w:val="21"/>
-        </w:rPr>
-        <w:t>目加仓，比如害怕了盲目割肉。</w:t>
-      </w:r>
-      <w:r>
-        <w:rPr>
-          <w:rFonts w:ascii="Arial" w:hAnsi="Arial" w:cs="Arial"/>
-          <w:color w:val="000000"/>
-          <w:sz w:val="21"/>
-          <w:szCs w:val="21"/>
-        </w:rPr>
-        <w:br/>
-      </w:r>
-      <w:r>
-        <w:rPr>
-          <w:rFonts w:ascii="Arial" w:hAnsi="Arial" w:cs="Arial"/>
-          <w:color w:val="000000"/>
-          <w:sz w:val="21"/>
-          <w:szCs w:val="21"/>
-        </w:rPr>
-        <w:br/>
-        <w:t>2</w:t>
-      </w:r>
-      <w:r>
-        <w:rPr>
-          <w:rFonts w:ascii="Arial" w:hAnsi="Arial" w:cs="Arial"/>
-          <w:color w:val="000000"/>
-          <w:sz w:val="21"/>
-          <w:szCs w:val="21"/>
-        </w:rPr>
-        <w:t>、千万不要加杠杆买股票或者基金，也就是不要借钱炒股什么的，负债是刚性的，所</w:t>
-      </w:r>
-      <w:r>
-        <w:rPr>
-          <w:rFonts w:ascii="Arial" w:hAnsi="Arial" w:cs="Arial"/>
-          <w:color w:val="000000"/>
-          <w:sz w:val="21"/>
-          <w:szCs w:val="21"/>
-        </w:rPr>
-        <w:br/>
-      </w:r>
-      <w:r>
-        <w:rPr>
-          <w:rFonts w:ascii="Arial" w:hAnsi="Arial" w:cs="Arial"/>
-          <w:color w:val="000000"/>
-          <w:sz w:val="21"/>
-          <w:szCs w:val="21"/>
-        </w:rPr>
-        <w:t>以你更不能承受下跌的波动，股灾的时候做券商融资买股票和伞型信托加杠杆的人，估</w:t>
-      </w:r>
-      <w:r>
-        <w:rPr>
-          <w:rFonts w:ascii="Arial" w:hAnsi="Arial" w:cs="Arial"/>
-          <w:color w:val="000000"/>
-          <w:sz w:val="21"/>
-          <w:szCs w:val="21"/>
-        </w:rPr>
-        <w:br/>
-      </w:r>
-      <w:r>
-        <w:rPr>
-          <w:rFonts w:ascii="Arial" w:hAnsi="Arial" w:cs="Arial"/>
-          <w:color w:val="000000"/>
-          <w:sz w:val="21"/>
-          <w:szCs w:val="21"/>
-        </w:rPr>
-        <w:t>计自杀的都不少，我的同学那时候在信托公司给人做配资，见到太多被平仓绝望的人了</w:t>
-      </w:r>
-      <w:r>
-        <w:rPr>
-          <w:rFonts w:ascii="Arial" w:hAnsi="Arial" w:cs="Arial"/>
-          <w:color w:val="000000"/>
-          <w:sz w:val="21"/>
-          <w:szCs w:val="21"/>
-        </w:rPr>
-        <w:br/>
-      </w:r>
-      <w:r>
-        <w:rPr>
-          <w:rFonts w:ascii="Arial" w:hAnsi="Arial" w:cs="Arial"/>
-          <w:color w:val="000000"/>
-          <w:sz w:val="21"/>
-          <w:szCs w:val="21"/>
-        </w:rPr>
-        <w:t>，还有人威胁她，敢平仓就到公司杀了她什么的，就真的是赌徒（金融从业人员好</w:t>
-      </w:r>
-      <w:r>
-        <w:rPr>
-          <w:rFonts w:ascii="Arial" w:hAnsi="Arial" w:cs="Arial"/>
-          <w:color w:val="000000"/>
-          <w:sz w:val="21"/>
-          <w:szCs w:val="21"/>
-        </w:rPr>
-        <w:t>TM</w:t>
-      </w:r>
-      <w:r>
-        <w:rPr>
-          <w:rFonts w:ascii="Arial" w:hAnsi="Arial" w:cs="Arial"/>
-          <w:color w:val="000000"/>
-          <w:sz w:val="21"/>
-          <w:szCs w:val="21"/>
-        </w:rPr>
-        <w:t>惨</w:t>
-      </w:r>
-      <w:r>
-        <w:rPr>
-          <w:rFonts w:ascii="Arial" w:hAnsi="Arial" w:cs="Arial"/>
-          <w:color w:val="000000"/>
-          <w:sz w:val="21"/>
-          <w:szCs w:val="21"/>
-        </w:rPr>
-        <w:br/>
-      </w:r>
-      <w:r>
-        <w:rPr>
-          <w:rFonts w:ascii="Arial" w:hAnsi="Arial" w:cs="Arial"/>
-          <w:color w:val="000000"/>
-          <w:sz w:val="21"/>
-          <w:szCs w:val="21"/>
-        </w:rPr>
-        <w:t>）。</w:t>
-      </w:r>
-      <w:r>
-        <w:rPr>
-          <w:rFonts w:ascii="Arial" w:hAnsi="Arial" w:cs="Arial"/>
-          <w:color w:val="000000"/>
-          <w:sz w:val="21"/>
-          <w:szCs w:val="21"/>
-        </w:rPr>
-        <w:br/>
-      </w:r>
-      <w:r>
-        <w:rPr>
-          <w:rFonts w:ascii="Arial" w:hAnsi="Arial" w:cs="Arial"/>
-          <w:color w:val="000000"/>
-          <w:sz w:val="21"/>
-          <w:szCs w:val="21"/>
-        </w:rPr>
-        <w:br/>
-        <w:t>3</w:t>
-      </w:r>
-      <w:r>
-        <w:rPr>
-          <w:rFonts w:ascii="Arial" w:hAnsi="Arial" w:cs="Arial"/>
-          <w:color w:val="000000"/>
-          <w:sz w:val="21"/>
-          <w:szCs w:val="21"/>
-        </w:rPr>
-        <w:t>、远离炒作概念特别强的小市值股票，这类股票感觉庄家特别多，股灾前牛市那会儿</w:t>
-      </w:r>
-      <w:r>
-        <w:rPr>
-          <w:rFonts w:ascii="Arial" w:hAnsi="Arial" w:cs="Arial"/>
-          <w:color w:val="000000"/>
-          <w:sz w:val="21"/>
-          <w:szCs w:val="21"/>
-        </w:rPr>
-        <w:br/>
-      </w:r>
-      <w:r>
-        <w:rPr>
-          <w:rFonts w:ascii="Arial" w:hAnsi="Arial" w:cs="Arial"/>
-          <w:color w:val="000000"/>
-          <w:sz w:val="21"/>
-          <w:szCs w:val="21"/>
-        </w:rPr>
-        <w:t>，大家嘴里都是消息，结果这类消息股一般都是最惨的</w:t>
-      </w:r>
-      <w:r>
-        <w:rPr>
-          <w:rFonts w:ascii="Arial" w:hAnsi="Arial" w:cs="Arial"/>
-          <w:color w:val="000000"/>
-          <w:sz w:val="21"/>
-          <w:szCs w:val="21"/>
-        </w:rPr>
-        <w:t>……</w:t>
-      </w:r>
-      <w:r>
-        <w:rPr>
-          <w:rFonts w:ascii="Arial" w:hAnsi="Arial" w:cs="Arial"/>
-          <w:color w:val="000000"/>
-          <w:sz w:val="21"/>
-          <w:szCs w:val="21"/>
-        </w:rPr>
-        <w:t>有持有至今还没回本的。</w:t>
-      </w:r>
-      <w:r>
-        <w:rPr>
-          <w:rFonts w:ascii="Arial" w:hAnsi="Arial" w:cs="Arial"/>
-          <w:color w:val="000000"/>
-          <w:sz w:val="21"/>
-          <w:szCs w:val="21"/>
-        </w:rPr>
-        <w:br/>
-      </w:r>
-      <w:r>
-        <w:rPr>
-          <w:rFonts w:ascii="Arial" w:hAnsi="Arial" w:cs="Arial"/>
-          <w:color w:val="000000"/>
-          <w:sz w:val="21"/>
-          <w:szCs w:val="21"/>
-        </w:rPr>
-        <w:br/>
-        <w:t>4</w:t>
-      </w:r>
-      <w:r>
-        <w:rPr>
-          <w:rFonts w:ascii="Arial" w:hAnsi="Arial" w:cs="Arial"/>
-          <w:color w:val="000000"/>
-          <w:sz w:val="21"/>
-          <w:szCs w:val="21"/>
-        </w:rPr>
-        <w:t>、不要让股票的涨跌影响自己的生活和工作，对于普通人来说，勤劳才能致富，我记</w:t>
-      </w:r>
-      <w:r>
-        <w:rPr>
-          <w:rFonts w:ascii="Arial" w:hAnsi="Arial" w:cs="Arial"/>
-          <w:color w:val="000000"/>
-          <w:sz w:val="21"/>
-          <w:szCs w:val="21"/>
-        </w:rPr>
-        <w:br/>
-      </w:r>
-      <w:r>
-        <w:rPr>
-          <w:rFonts w:ascii="Arial" w:hAnsi="Arial" w:cs="Arial"/>
-          <w:color w:val="000000"/>
-          <w:sz w:val="21"/>
-          <w:szCs w:val="21"/>
-        </w:rPr>
-        <w:t>得那时候每天就顾着看大盘和雪球，情绪特别容易被带动，本职工作都没法很好的完成</w:t>
-      </w:r>
-      <w:r>
-        <w:rPr>
-          <w:rFonts w:ascii="Arial" w:hAnsi="Arial" w:cs="Arial"/>
-          <w:color w:val="000000"/>
-          <w:sz w:val="21"/>
-          <w:szCs w:val="21"/>
-        </w:rPr>
-        <w:br/>
-      </w:r>
-      <w:r>
-        <w:rPr>
-          <w:rFonts w:ascii="Arial" w:hAnsi="Arial" w:cs="Arial"/>
-          <w:color w:val="000000"/>
-          <w:sz w:val="21"/>
-          <w:szCs w:val="21"/>
-        </w:rPr>
-        <w:t>，涨了就亢奋，跌了就抑郁</w:t>
-      </w:r>
-      <w:r>
-        <w:rPr>
-          <w:rFonts w:ascii="宋体" w:eastAsia="宋体" w:hAnsi="宋体" w:cs="宋体" w:hint="eastAsia"/>
-          <w:color w:val="000000"/>
-          <w:sz w:val="21"/>
-          <w:szCs w:val="21"/>
-        </w:rPr>
-        <w:t>。</w:t>
-      </w:r>
-    </w:p>
     <w:p/>
     <w:p>
       <w:pPr>
@@ -497,14 +164,7 @@
           <w:rPr>
             <w:rStyle w:val="Hyperlink"/>
           </w:rPr>
-          <w:t>/free/webapps/?trk=ps_a131L000005vLq4QAE&amp;trkCampaign=acq_paid_search&amp;sc_channel=ps&amp;sc_campaign=acquisition_us&amp;sc_publisher=google&amp;sc_category=Websites&amp;sc_country=US&amp;sc_geo=NAMER&amp;sc_outcome=acq&amp;sc_detail=%2Bmobile%20%2Bapplications&amp;sc_content=Web_App_Hosting_bmm&amp;sc_matchtype=b&amp;sc_segment=381103205278&amp;sc_medium=ACQ-P|PS-GO|Non-Brand|Desktop|SU|Websites|Solution|US|EN|Text&amp;s_kwcid=AL!4422!3!381103205278!b!!g!!%2Bmobile%20%2Bapplications&amp;ef_id=CjwKCAiA1eKBBhBZEiwAX3gqlzheF7m7Nwd8s10O4aLiJS</w:t>
-        </w:r>
-        <w:r>
-          <w:rPr>
-            <w:rStyle w:val="Hyperlink"/>
-          </w:rPr>
-          <w:lastRenderedPageBreak/>
-          <w:t>7y_oRQ45zkCkUs6lNf6f7nrWMhMTyaOxoCZ8EQAvD_BwE:G:s&amp;s_kwcid=AL!4422!3!381103205278!b!!g!!%2Bmobile%20%2Bapplications</w:t>
+          <w:t>/free/webapps/?trk=ps_a131L000005vLq4QAE&amp;trkCampaign=acq_paid_search&amp;sc_channel=ps&amp;sc_campaign=acquisition_us&amp;sc_publisher=google&amp;sc_category=Websites&amp;sc_country=US&amp;sc_geo=NAMER&amp;sc_outcome=acq&amp;sc_detail=%2Bmobile%20%2Bapplications&amp;sc_content=Web_App_Hosting_bmm&amp;sc_matchtype=b&amp;sc_segment=381103205278&amp;sc_medium=ACQ-P|PS-GO|Non-Brand|Desktop|SU|Websites|Solution|US|EN|Text&amp;s_kwcid=AL!4422!3!381103205278!b!!g!!%2Bmobile%20%2Bapplications&amp;ef_id=CjwKCAiA1eKBBhBZEiwAX3gqlzheF7m7Nwd8s10O4aLiJS7y_oRQ45zkCkUs6lNf6f7nrWMhMTyaOxoCZ8EQAvD_BwE:G:s&amp;s_kwcid=AL!4422!3!381103205278!b!!g!!%2Bmobile%20%2Bapplications</w:t>
         </w:r>
       </w:hyperlink>
     </w:p>
@@ -895,7 +555,6 @@
           <w:bCs/>
           <w:color w:val="00B0F0"/>
         </w:rPr>
-        <w:lastRenderedPageBreak/>
         <w:t>how to test API through third party client</w:t>
       </w:r>
     </w:p>
@@ -1561,6 +1220,11 @@
       </w:r>
     </w:p>
     <w:p>
+      <w:pPr>
+        <w:rPr>
+          <w:rStyle w:val="Hyperlink"/>
+        </w:rPr>
+      </w:pPr>
       <w:hyperlink r:id="rId61" w:history="1">
         <w:r>
           <w:rPr>
@@ -1587,11 +1251,186 @@
     <w:p>
       <w:pPr>
         <w:rPr>
-          <w:b/>
-          <w:bCs/>
-          <w:color w:val="FF0000"/>
-        </w:rPr>
-      </w:pPr>
+          <w:color w:val="FF0000"/>
+        </w:rPr>
+      </w:pPr>
+      <w:hyperlink r:id="rId62" w:history="1">
+        <w:r>
+          <w:rPr>
+            <w:rStyle w:val="Hyperlink"/>
+            <w:color w:val="FF0000"/>
+          </w:rPr>
+          <w:t>OAuth for REST APIs (atlassian.com)</w:t>
+        </w:r>
+      </w:hyperlink>
+    </w:p>
+    <w:p>
+      <w:hyperlink r:id="rId63" w:history="1">
+        <w:r>
+          <w:rPr>
+            <w:rStyle w:val="Hyperlink"/>
+          </w:rPr>
+          <w:t>A practical, Complete Tutorial on HTTP cookies (valentinog.com)</w:t>
+        </w:r>
+      </w:hyperlink>
+    </w:p>
+    <w:p>
+      <w:pPr>
+        <w:rPr>
+          <w:color w:val="FF0000"/>
+        </w:rPr>
+      </w:pPr>
+      <w:hyperlink r:id="rId64" w:history="1">
+        <w:r>
+          <w:rPr>
+            <w:rStyle w:val="Hyperlink"/>
+            <w:color w:val="FF0000"/>
+            <w:highlight w:val="yellow"/>
+          </w:rPr>
+          <w:t xml:space="preserve">Python Examples of </w:t>
+        </w:r>
+        <w:proofErr w:type="spellStart"/>
+        <w:r>
+          <w:rPr>
+            <w:rStyle w:val="Hyperlink"/>
+            <w:color w:val="FF0000"/>
+            <w:highlight w:val="yellow"/>
+          </w:rPr>
+          <w:t>requests.get</w:t>
+        </w:r>
+        <w:proofErr w:type="spellEnd"/>
+        <w:r>
+          <w:rPr>
+            <w:rStyle w:val="Hyperlink"/>
+            <w:color w:val="FF0000"/>
+            <w:highlight w:val="yellow"/>
+          </w:rPr>
+          <w:t xml:space="preserve"> (programcreek.com)</w:t>
+        </w:r>
+      </w:hyperlink>
+    </w:p>
+    <w:p>
+      <w:pPr>
+        <w:rPr>
+          <w:b/>
+          <w:bCs/>
+          <w:color w:val="FF0000"/>
+        </w:rPr>
+      </w:pPr>
+      <w:hyperlink r:id="rId65" w:history="1">
+        <w:r>
+          <w:rPr>
+            <w:rStyle w:val="Hyperlink"/>
+            <w:b/>
+            <w:bCs/>
+            <w:color w:val="FF0000"/>
+            <w:highlight w:val="yellow"/>
+          </w:rPr>
+          <w:t>Auth API - Carto authorization</w:t>
+        </w:r>
+      </w:hyperlink>
+    </w:p>
+    <w:p>
+      <w:pPr>
+        <w:rPr>
+          <w:b/>
+          <w:bCs/>
+          <w:color w:val="FF0000"/>
+          <w:highlight w:val="yellow"/>
+        </w:rPr>
+      </w:pPr>
+      <w:hyperlink r:id="rId66" w:history="1">
+        <w:r>
+          <w:rPr>
+            <w:rStyle w:val="Hyperlink"/>
+            <w:b/>
+            <w:bCs/>
+            <w:color w:val="FF0000"/>
+            <w:highlight w:val="yellow"/>
+          </w:rPr>
+          <w:t>Authentication-Tableau Server REST API - Tableau</w:t>
+        </w:r>
+      </w:hyperlink>
+    </w:p>
+    <w:p>
+      <w:pPr>
+        <w:rPr>
+          <w:b/>
+          <w:bCs/>
+          <w:color w:val="FF0000"/>
+        </w:rPr>
+      </w:pPr>
+      <w:hyperlink r:id="rId67" w:history="1">
+        <w:r>
+          <w:rPr>
+            <w:rStyle w:val="Hyperlink"/>
+            <w:highlight w:val="yellow"/>
+          </w:rPr>
+          <w:t>Personal Access Tokens - Tableau</w:t>
+        </w:r>
+      </w:hyperlink>
+    </w:p>
+    <w:p>
+      <w:pPr>
+        <w:rPr>
+          <w:b/>
+          <w:bCs/>
+          <w:color w:val="FF0000"/>
+        </w:rPr>
+      </w:pPr>
+      <w:r>
+        <w:rPr>
+          <w:b/>
+          <w:bCs/>
+          <w:color w:val="FF0000"/>
+        </w:rPr>
+        <w:t>Python requests error.</w:t>
+      </w:r>
+    </w:p>
+    <w:p>
+      <w:pPr>
+        <w:rPr>
+          <w:b/>
+          <w:bCs/>
+        </w:rPr>
+      </w:pPr>
+      <w:hyperlink r:id="rId68" w:history="1">
+        <w:r>
+          <w:rPr>
+            <w:rStyle w:val="Hyperlink"/>
+            <w:b/>
+            <w:bCs/>
+          </w:rPr>
+          <w:t xml:space="preserve">How to Use the Python Requests Module With REST APIs | </w:t>
+        </w:r>
+        <w:proofErr w:type="spellStart"/>
+        <w:r>
+          <w:rPr>
+            <w:rStyle w:val="Hyperlink"/>
+            <w:b/>
+            <w:bCs/>
+          </w:rPr>
+          <w:t>Nylas</w:t>
+        </w:r>
+        <w:proofErr w:type="spellEnd"/>
+      </w:hyperlink>
+    </w:p>
+    <w:p>
+      <w:pPr>
+        <w:rPr>
+          <w:b/>
+          <w:bCs/>
+          <w:color w:val="FF0000"/>
+        </w:rPr>
+      </w:pPr>
+      <w:hyperlink r:id="rId69" w:history="1">
+        <w:r>
+          <w:rPr>
+            <w:rStyle w:val="Hyperlink"/>
+          </w:rPr>
+          <w:t>Never Give Up, Retry: How Software Should Deal with Failures | All You Need Is Backend</w:t>
+        </w:r>
+      </w:hyperlink>
     </w:p>
     <w:p>
       <w:pPr>
